--- a/submissions/project-submission.docx
+++ b/submissions/project-submission.docx
@@ -82,6 +82,52 @@
     </w:p>
     <w:p>
       <w:r>
+        <w:rPr>
+          <w:noProof/>
+        </w:rPr>
+        <w:drawing>
+          <wp:inline distT="0" distB="0" distL="0" distR="0" wp14:anchorId="1541C9B1" wp14:editId="1CE53927">
+            <wp:extent cx="5943600" cy="3408680"/>
+            <wp:effectExtent l="0" t="0" r="0" b="1270"/>
+            <wp:docPr id="1384718420" name="Picture 1" descr="A screenshot of a computer&#10;&#10;AI-generated content may be incorrect."/>
+            <wp:cNvGraphicFramePr>
+              <a:graphicFrameLocks xmlns:a="http://schemas.openxmlformats.org/drawingml/2006/main" noChangeAspect="1"/>
+            </wp:cNvGraphicFramePr>
+            <a:graphic xmlns:a="http://schemas.openxmlformats.org/drawingml/2006/main">
+              <a:graphicData uri="http://schemas.openxmlformats.org/drawingml/2006/picture">
+                <pic:pic xmlns:pic="http://schemas.openxmlformats.org/drawingml/2006/picture">
+                  <pic:nvPicPr>
+                    <pic:cNvPr id="1384718420" name="Picture 1" descr="A screenshot of a computer&#10;&#10;AI-generated content may be incorrect."/>
+                    <pic:cNvPicPr/>
+                  </pic:nvPicPr>
+                  <pic:blipFill>
+                    <a:blip r:embed="rId6"/>
+                    <a:stretch>
+                      <a:fillRect/>
+                    </a:stretch>
+                  </pic:blipFill>
+                  <pic:spPr>
+                    <a:xfrm>
+                      <a:off x="0" y="0"/>
+                      <a:ext cx="5943600" cy="3408680"/>
+                    </a:xfrm>
+                    <a:prstGeom prst="rect">
+                      <a:avLst/>
+                    </a:prstGeom>
+                  </pic:spPr>
+                </pic:pic>
+              </a:graphicData>
+            </a:graphic>
+          </wp:inline>
+        </w:drawing>
+      </w:r>
+    </w:p>
+    <w:p>
+      <w:r>
+        <w:rPr>
+          <w:noProof/>
+        </w:rPr>
+        <w:lastRenderedPageBreak/>
         <w:drawing>
           <wp:inline distT="0" distB="0" distL="0" distR="0" wp14:anchorId="024916B7" wp14:editId="0873FCBC">
             <wp:extent cx="5943600" cy="2757805"/>
@@ -98,7 +144,7 @@
                     <pic:cNvPicPr/>
                   </pic:nvPicPr>
                   <pic:blipFill>
-                    <a:blip r:embed="rId6"/>
+                    <a:blip r:embed="rId7"/>
                     <a:stretch>
                       <a:fillRect/>
                     </a:stretch>
@@ -124,7 +170,6 @@
         <w:rPr>
           <w:noProof/>
         </w:rPr>
-        <w:lastRenderedPageBreak/>
         <w:drawing>
           <wp:inline distT="0" distB="0" distL="0" distR="0" wp14:anchorId="724A367C" wp14:editId="78935F9D">
             <wp:extent cx="5943600" cy="2847340"/>
@@ -141,7 +186,7 @@
                     <pic:cNvPicPr/>
                   </pic:nvPicPr>
                   <pic:blipFill>
-                    <a:blip r:embed="rId7"/>
+                    <a:blip r:embed="rId8"/>
                     <a:stretch>
                       <a:fillRect/>
                     </a:stretch>
@@ -192,7 +237,9 @@
         <w:rPr>
           <w:b/>
           <w:bCs/>
-        </w:rPr>
+          <w:noProof/>
+        </w:rPr>
+        <w:lastRenderedPageBreak/>
         <w:drawing>
           <wp:inline distT="0" distB="0" distL="0" distR="0" wp14:anchorId="1EDCD9B3" wp14:editId="1901F27C">
             <wp:extent cx="1674488" cy="4805782"/>
@@ -209,7 +256,7 @@
                     <pic:cNvPicPr/>
                   </pic:nvPicPr>
                   <pic:blipFill>
-                    <a:blip r:embed="rId8"/>
+                    <a:blip r:embed="rId9"/>
                     <a:stretch>
                       <a:fillRect/>
                     </a:stretch>
@@ -239,6 +286,7 @@
         <w:rPr>
           <w:b/>
           <w:bCs/>
+          <w:noProof/>
         </w:rPr>
         <w:drawing>
           <wp:inline distT="0" distB="0" distL="0" distR="0" wp14:anchorId="55619574" wp14:editId="6F50C839">
@@ -256,7 +304,7 @@
                     <pic:cNvPicPr/>
                   </pic:nvPicPr>
                   <pic:blipFill>
-                    <a:blip r:embed="rId9"/>
+                    <a:blip r:embed="rId10"/>
                     <a:stretch>
                       <a:fillRect/>
                     </a:stretch>
@@ -302,7 +350,7 @@
                     <pic:cNvPicPr/>
                   </pic:nvPicPr>
                   <pic:blipFill>
-                    <a:blip r:embed="rId10"/>
+                    <a:blip r:embed="rId11"/>
                     <a:stretch>
                       <a:fillRect/>
                     </a:stretch>
@@ -340,7 +388,6 @@
           <w:b/>
           <w:bCs/>
         </w:rPr>
-        <w:lastRenderedPageBreak/>
         <w:t>Screenshot of the blocked words.</w:t>
       </w:r>
     </w:p>
@@ -355,6 +402,7 @@
         <w:rPr>
           <w:b/>
           <w:bCs/>
+          <w:noProof/>
         </w:rPr>
         <w:drawing>
           <wp:inline distT="0" distB="0" distL="0" distR="0" wp14:anchorId="61AB5060" wp14:editId="56AEE9BB">
@@ -372,7 +420,7 @@
                     <pic:cNvPicPr/>
                   </pic:nvPicPr>
                   <pic:blipFill>
-                    <a:blip r:embed="rId11"/>
+                    <a:blip r:embed="rId12"/>
                     <a:stretch>
                       <a:fillRect/>
                     </a:stretch>
@@ -410,6 +458,7 @@
           <w:b/>
           <w:bCs/>
         </w:rPr>
+        <w:lastRenderedPageBreak/>
         <w:t>ACL file uploaded</w:t>
       </w:r>
     </w:p>
@@ -440,7 +489,7 @@
                     <pic:cNvPicPr/>
                   </pic:nvPicPr>
                   <pic:blipFill>
-                    <a:blip r:embed="rId12"/>
+                    <a:blip r:embed="rId13"/>
                     <a:stretch>
                       <a:fillRect/>
                     </a:stretch>
